--- a/Семестр 8/Системы обнаружения вторжений/Лаб8/СОВ.Лаб8.docx
+++ b/Семестр 8/Системы обнаружения вторжений/Лаб8/СОВ.Лаб8.docx
@@ -1079,7 +1079,18 @@
           <w:sz w:val="28"/>
           <w:szCs w:val="28"/>
         </w:rPr>
-        <w:t xml:space="preserve">На виртуальной машине создать учётную запись с привилегиями для работы с удалёнными рабочими столами и паролем из словаря, поставляемого с дистрибутивом </w:t>
+        <w:t xml:space="preserve">На виртуальной машине создать учётную запись с привилегиями для работы </w:t>
+      </w:r>
+      <w:bookmarkStart w:id="0" w:name="_GoBack"/>
+      <w:bookmarkEnd w:id="0"/>
+      <w:r>
+        <w:rPr>
+          <w:rFonts w:ascii="Times New Roman" w:hAnsi="Times New Roman" w:cs="Times New Roman"/>
+          <w:spacing w:val="-1"/>
+          <w:sz w:val="28"/>
+          <w:szCs w:val="28"/>
+        </w:rPr>
+        <w:t xml:space="preserve">с удалёнными рабочими столами и паролем из словаря, поставляемого с дистрибутивом </w:t>
       </w:r>
       <w:r>
         <w:rPr>
@@ -1689,8 +1700,6 @@
           <w:szCs w:val="28"/>
         </w:rPr>
       </w:pPr>
-      <w:bookmarkStart w:id="0" w:name="_GoBack"/>
-      <w:bookmarkEnd w:id="0"/>
       <w:r>
         <w:rPr>
           <w:rFonts w:ascii="Consolas" w:hAnsi="Consolas" w:cs="Times New Roman"/>
@@ -2490,6 +2499,7 @@
       <w:r>
         <w:rPr>
           <w:rFonts w:ascii="Times New Roman" w:hAnsi="Times New Roman" w:cs="Times New Roman"/>
+          <w:noProof/>
         </w:rPr>
         <w:t>3</w:t>
       </w:r>
